--- a/Documentacion/Casos de Uso/UP_CU_03.docx
+++ b/Documentacion/Casos de Uso/UP_CU_03.docx
@@ -31,10 +31,7 @@
               <w:spacing w:line="240" w:lineRule="auto"/>
             </w:pPr>
             <w:r>
-              <w:t xml:space="preserve">CASO DE USO: </w:t>
-            </w:r>
-            <w:r>
-              <w:t>Integrar Métricas de Salud</w:t>
+              <w:t>CASO DE USO: Integrar Métricas de Salud</w:t>
             </w:r>
           </w:p>
         </w:tc>
@@ -84,7 +81,13 @@
               <w:spacing w:line="240" w:lineRule="auto"/>
             </w:pPr>
             <w:r>
-              <w:t>1.0</w:t>
+              <w:t>1</w:t>
+            </w:r>
+            <w:r>
+              <w:t>.</w:t>
+            </w:r>
+            <w:r>
+              <w:t>5</w:t>
             </w:r>
           </w:p>
         </w:tc>
@@ -234,7 +237,10 @@
               <w:spacing w:line="240" w:lineRule="auto"/>
             </w:pPr>
             <w:r>
-              <w:t>Sensor externo</w:t>
+              <w:t>Usuario, Sensor</w:t>
+            </w:r>
+            <w:r>
+              <w:t xml:space="preserve"> externo</w:t>
             </w:r>
           </w:p>
         </w:tc>
@@ -371,8 +377,8 @@
             <w:pPr>
               <w:pStyle w:val="NormalWeb"/>
               <w:numPr>
-                <w:ilvl w:val="0"/>
-                <w:numId w:val="7"/>
+                <w:ilvl w:val="1"/>
+                <w:numId w:val="10"/>
               </w:numPr>
             </w:pPr>
             <w:r>
@@ -380,27 +386,72 @@
             </w:r>
             <w:r>
               <w:br/>
-              <w:t>4.1. Sistema intenta establecer conexión.</w:t>
+            </w:r>
+            <w:r>
+              <w:t>3</w:t>
+            </w:r>
+            <w:r>
+              <w:t>.1.</w:t>
+            </w:r>
+            <w:r>
+              <w:t>1</w:t>
+            </w:r>
+            <w:r>
+              <w:t xml:space="preserve"> Sistema intenta establecer conexión.</w:t>
             </w:r>
             <w:r>
               <w:br/>
-              <w:t>4.2. Una vez conectado, el sistema recoge datos como ritmo cardiaco.</w:t>
+            </w:r>
+            <w:r>
+              <w:t>3</w:t>
+            </w:r>
+            <w:r>
+              <w:t>.</w:t>
+            </w:r>
+            <w:r>
+              <w:t>1</w:t>
+            </w:r>
+            <w:r>
+              <w:t>.</w:t>
+            </w:r>
+            <w:r>
+              <w:t xml:space="preserve">2 </w:t>
+            </w:r>
+            <w:r>
+              <w:t>Una vez conectado, el sistema recoge datos como ritmo cardiaco.</w:t>
             </w:r>
           </w:p>
           <w:p>
             <w:pPr>
               <w:pStyle w:val="NormalWeb"/>
-              <w:numPr>
-                <w:ilvl w:val="0"/>
-                <w:numId w:val="7"/>
-              </w:numPr>
-            </w:pPr>
+              <w:ind w:left="720"/>
+            </w:pPr>
+            <w:r>
+              <w:t xml:space="preserve">3.2. </w:t>
+            </w:r>
             <w:r>
               <w:t>Si elige ingreso manual:</w:t>
             </w:r>
             <w:r>
               <w:br/>
-              <w:t>5.1. Usuario introduce valores de métricas (ej. ritmo cardiaco).</w:t>
+            </w:r>
+            <w:r>
+              <w:t>3</w:t>
+            </w:r>
+            <w:r>
+              <w:t>.</w:t>
+            </w:r>
+            <w:r>
+              <w:t>2</w:t>
+            </w:r>
+            <w:r>
+              <w:t>.</w:t>
+            </w:r>
+            <w:r>
+              <w:t>1 Usuario</w:t>
+            </w:r>
+            <w:r>
+              <w:t xml:space="preserve"> introduce valores de métricas (ej. ritmo cardiaco).</w:t>
             </w:r>
           </w:p>
           <w:p>
@@ -486,9 +537,19 @@
             </w:r>
             <w:r>
               <w:rPr>
+                <w:b/>
+                <w:bCs/>
+              </w:rPr>
+              <w:t>3</w:t>
+            </w:r>
+            <w:r>
+              <w:t>.1</w:t>
+            </w:r>
+            <w:r>
+              <w:rPr>
                 <w:rStyle w:val="Textoennegrita"/>
               </w:rPr>
-              <w:t>4A. Sensor no compatible o falla de conexión:</w:t>
+              <w:t>A. Sensor no compatible o falla de conexión:</w:t>
             </w:r>
           </w:p>
           <w:p>
@@ -523,7 +584,13 @@
               <w:rPr>
                 <w:rStyle w:val="Textoennegrita"/>
               </w:rPr>
-              <w:t>5A. Datos mal ingresados:</w:t>
+              <w:t>3.2</w:t>
+            </w:r>
+            <w:r>
+              <w:rPr>
+                <w:rStyle w:val="Textoennegrita"/>
+              </w:rPr>
+              <w:t>A. Datos mal ingresados:</w:t>
             </w:r>
           </w:p>
           <w:p>
@@ -675,36 +742,36 @@
                 <w:szCs w:val="24"/>
                 <w:lang w:eastAsia="es-MX"/>
               </w:rPr>
-              <w:t xml:space="preserve"> Soporte</w:t>
-            </w:r>
-            <w:r>
+              <w:t xml:space="preserve"> Soporte para sensores estándar.</w:t>
+            </w:r>
+          </w:p>
+          <w:p>
+            <w:pPr>
+              <w:spacing w:before="100" w:beforeAutospacing="1" w:after="100" w:afterAutospacing="1" w:line="240" w:lineRule="auto"/>
               <w:rPr>
                 <w:rFonts w:ascii="Times New Roman" w:eastAsia="Times New Roman" w:hAnsi="Times New Roman" w:cs="Times New Roman"/>
                 <w:sz w:val="24"/>
                 <w:szCs w:val="24"/>
                 <w:lang w:eastAsia="es-MX"/>
               </w:rPr>
-              <w:t xml:space="preserve"> para sensores estándar.</w:t>
-            </w:r>
-          </w:p>
-          <w:p>
-            <w:pPr>
-              <w:spacing w:before="100" w:beforeAutospacing="1" w:after="100" w:afterAutospacing="1" w:line="240" w:lineRule="auto"/>
+            </w:pPr>
+            <w:r>
+              <w:rPr>
+                <w:rFonts w:ascii="Times New Roman" w:eastAsia="Times New Roman" w:hAnsi="Symbol" w:cs="Times New Roman"/>
+                <w:sz w:val="24"/>
+                <w:szCs w:val="24"/>
+                <w:lang w:eastAsia="es-MX"/>
+              </w:rPr>
+              <w:t></w:t>
+            </w:r>
+            <w:r>
               <w:rPr>
                 <w:rFonts w:ascii="Times New Roman" w:eastAsia="Times New Roman" w:hAnsi="Times New Roman" w:cs="Times New Roman"/>
                 <w:sz w:val="24"/>
                 <w:szCs w:val="24"/>
                 <w:lang w:eastAsia="es-MX"/>
               </w:rPr>
-            </w:pPr>
-            <w:r>
-              <w:rPr>
-                <w:rFonts w:ascii="Times New Roman" w:eastAsia="Times New Roman" w:hAnsi="Symbol" w:cs="Times New Roman"/>
-                <w:sz w:val="24"/>
-                <w:szCs w:val="24"/>
-                <w:lang w:eastAsia="es-MX"/>
-              </w:rPr>
-              <w:t></w:t>
+              <w:t xml:space="preserve"> </w:t>
             </w:r>
             <w:r>
               <w:rPr>
@@ -713,46 +780,40 @@
                 <w:szCs w:val="24"/>
                 <w:lang w:eastAsia="es-MX"/>
               </w:rPr>
-              <w:t xml:space="preserve"> Validación</w:t>
-            </w:r>
-            <w:r>
+              <w:t>Validación de métricas conforme a rangos establecidos por organismos de salud (OMS, AHA).</w:t>
+            </w:r>
+          </w:p>
+          <w:p>
+            <w:pPr>
+              <w:spacing w:before="100" w:beforeAutospacing="1" w:after="100" w:afterAutospacing="1" w:line="240" w:lineRule="auto"/>
               <w:rPr>
                 <w:rFonts w:ascii="Times New Roman" w:eastAsia="Times New Roman" w:hAnsi="Times New Roman" w:cs="Times New Roman"/>
                 <w:sz w:val="24"/>
                 <w:szCs w:val="24"/>
                 <w:lang w:eastAsia="es-MX"/>
               </w:rPr>
-              <w:t xml:space="preserve"> de rango saludable.</w:t>
-            </w:r>
-          </w:p>
-          <w:p>
-            <w:pPr>
-              <w:spacing w:before="100" w:beforeAutospacing="1" w:after="100" w:afterAutospacing="1" w:line="240" w:lineRule="auto"/>
+            </w:pPr>
+            <w:r>
               <w:rPr>
                 <w:rFonts w:ascii="Times New Roman" w:eastAsia="Times New Roman" w:hAnsi="Times New Roman" w:cs="Times New Roman"/>
                 <w:sz w:val="24"/>
                 <w:szCs w:val="24"/>
                 <w:lang w:eastAsia="es-MX"/>
               </w:rPr>
-            </w:pPr>
-            <w:r>
-              <w:rPr>
-                <w:rFonts w:ascii="Times New Roman" w:eastAsia="Times New Roman" w:hAnsi="Symbol" w:cs="Times New Roman"/>
-                <w:sz w:val="24"/>
-                <w:szCs w:val="24"/>
-                <w:lang w:eastAsia="es-MX"/>
-              </w:rPr>
-              <w:t></w:t>
-            </w:r>
-            <w:r>
+              <w:lastRenderedPageBreak/>
+              <w:t>• Gráficas de salud generadas con actualización automática tras cada ingreso de datos.</w:t>
+            </w:r>
+          </w:p>
+          <w:p>
+            <w:pPr>
+              <w:spacing w:before="100" w:beforeAutospacing="1" w:after="100" w:afterAutospacing="1" w:line="240" w:lineRule="auto"/>
               <w:rPr>
                 <w:rFonts w:ascii="Times New Roman" w:eastAsia="Times New Roman" w:hAnsi="Times New Roman" w:cs="Times New Roman"/>
                 <w:sz w:val="24"/>
                 <w:szCs w:val="24"/>
                 <w:lang w:eastAsia="es-MX"/>
               </w:rPr>
-              <w:t xml:space="preserve"> Actualización</w:t>
-            </w:r>
+            </w:pPr>
             <w:r>
               <w:rPr>
                 <w:rFonts w:ascii="Times New Roman" w:eastAsia="Times New Roman" w:hAnsi="Times New Roman" w:cs="Times New Roman"/>
@@ -760,7 +821,7 @@
                 <w:szCs w:val="24"/>
                 <w:lang w:eastAsia="es-MX"/>
               </w:rPr>
-              <w:t xml:space="preserve"> automática de gráficas en tiempo real.</w:t>
+              <w:t>• Tiempo máximo de espera de conexión: 10 segundos.</w:t>
             </w:r>
           </w:p>
         </w:tc>
@@ -1092,6 +1153,119 @@
     </w:lvl>
   </w:abstractNum>
   <w:abstractNum w:abstractNumId="3" w15:restartNumberingAfterBreak="0">
+    <w:nsid w:val="2EF2293E"/>
+    <w:multiLevelType w:val="multilevel"/>
+    <w:tmpl w:val="BD0C2DC4"/>
+    <w:lvl w:ilvl="0">
+      <w:start w:val="3"/>
+      <w:numFmt w:val="decimal"/>
+      <w:lvlText w:val="%1"/>
+      <w:lvlJc w:val="left"/>
+      <w:pPr>
+        <w:ind w:left="360" w:hanging="360"/>
+      </w:pPr>
+      <w:rPr>
+        <w:rFonts w:hint="default"/>
+      </w:rPr>
+    </w:lvl>
+    <w:lvl w:ilvl="1">
+      <w:start w:val="1"/>
+      <w:numFmt w:val="decimal"/>
+      <w:lvlText w:val="%1.%2"/>
+      <w:lvlJc w:val="left"/>
+      <w:pPr>
+        <w:ind w:left="1080" w:hanging="360"/>
+      </w:pPr>
+      <w:rPr>
+        <w:rFonts w:hint="default"/>
+      </w:rPr>
+    </w:lvl>
+    <w:lvl w:ilvl="2">
+      <w:start w:val="1"/>
+      <w:numFmt w:val="decimal"/>
+      <w:lvlText w:val="%1.%2.%3"/>
+      <w:lvlJc w:val="left"/>
+      <w:pPr>
+        <w:ind w:left="2160" w:hanging="720"/>
+      </w:pPr>
+      <w:rPr>
+        <w:rFonts w:hint="default"/>
+      </w:rPr>
+    </w:lvl>
+    <w:lvl w:ilvl="3">
+      <w:start w:val="1"/>
+      <w:numFmt w:val="decimal"/>
+      <w:lvlText w:val="%1.%2.%3.%4"/>
+      <w:lvlJc w:val="left"/>
+      <w:pPr>
+        <w:ind w:left="2880" w:hanging="720"/>
+      </w:pPr>
+      <w:rPr>
+        <w:rFonts w:hint="default"/>
+      </w:rPr>
+    </w:lvl>
+    <w:lvl w:ilvl="4">
+      <w:start w:val="1"/>
+      <w:numFmt w:val="decimal"/>
+      <w:lvlText w:val="%1.%2.%3.%4.%5"/>
+      <w:lvlJc w:val="left"/>
+      <w:pPr>
+        <w:ind w:left="3960" w:hanging="1080"/>
+      </w:pPr>
+      <w:rPr>
+        <w:rFonts w:hint="default"/>
+      </w:rPr>
+    </w:lvl>
+    <w:lvl w:ilvl="5">
+      <w:start w:val="1"/>
+      <w:numFmt w:val="decimal"/>
+      <w:lvlText w:val="%1.%2.%3.%4.%5.%6"/>
+      <w:lvlJc w:val="left"/>
+      <w:pPr>
+        <w:ind w:left="4680" w:hanging="1080"/>
+      </w:pPr>
+      <w:rPr>
+        <w:rFonts w:hint="default"/>
+      </w:rPr>
+    </w:lvl>
+    <w:lvl w:ilvl="6">
+      <w:start w:val="1"/>
+      <w:numFmt w:val="decimal"/>
+      <w:lvlText w:val="%1.%2.%3.%4.%5.%6.%7"/>
+      <w:lvlJc w:val="left"/>
+      <w:pPr>
+        <w:ind w:left="5760" w:hanging="1440"/>
+      </w:pPr>
+      <w:rPr>
+        <w:rFonts w:hint="default"/>
+      </w:rPr>
+    </w:lvl>
+    <w:lvl w:ilvl="7">
+      <w:start w:val="1"/>
+      <w:numFmt w:val="decimal"/>
+      <w:lvlText w:val="%1.%2.%3.%4.%5.%6.%7.%8"/>
+      <w:lvlJc w:val="left"/>
+      <w:pPr>
+        <w:ind w:left="6480" w:hanging="1440"/>
+      </w:pPr>
+      <w:rPr>
+        <w:rFonts w:hint="default"/>
+      </w:rPr>
+    </w:lvl>
+    <w:lvl w:ilvl="8">
+      <w:start w:val="1"/>
+      <w:numFmt w:val="decimal"/>
+      <w:lvlText w:val="%1.%2.%3.%4.%5.%6.%7.%8.%9"/>
+      <w:lvlJc w:val="left"/>
+      <w:pPr>
+        <w:ind w:left="7560" w:hanging="1800"/>
+      </w:pPr>
+      <w:rPr>
+        <w:rFonts w:hint="default"/>
+      </w:rPr>
+    </w:lvl>
+  </w:abstractNum>
+  <w:abstractNum w:abstractNumId="4" w15:restartNumberingAfterBreak="0">
     <w:nsid w:val="3ADD7042"/>
     <w:multiLevelType w:val="multilevel"/>
     <w:tmpl w:val="EA72DB32"/>
@@ -1204,7 +1378,7 @@
       </w:pPr>
     </w:lvl>
   </w:abstractNum>
-  <w:abstractNum w:abstractNumId="4" w15:restartNumberingAfterBreak="0">
+  <w:abstractNum w:abstractNumId="5" w15:restartNumberingAfterBreak="0">
     <w:nsid w:val="3CC466F0"/>
     <w:multiLevelType w:val="multilevel"/>
     <w:tmpl w:val="BB589DA4"/>
@@ -1317,7 +1491,7 @@
       </w:pPr>
     </w:lvl>
   </w:abstractNum>
-  <w:abstractNum w:abstractNumId="5" w15:restartNumberingAfterBreak="0">
+  <w:abstractNum w:abstractNumId="6" w15:restartNumberingAfterBreak="0">
     <w:nsid w:val="4CEF2273"/>
     <w:multiLevelType w:val="multilevel"/>
     <w:tmpl w:val="BA2E2D54"/>
@@ -1430,7 +1604,7 @@
       </w:pPr>
     </w:lvl>
   </w:abstractNum>
-  <w:abstractNum w:abstractNumId="6" w15:restartNumberingAfterBreak="0">
+  <w:abstractNum w:abstractNumId="7" w15:restartNumberingAfterBreak="0">
     <w:nsid w:val="57EC438F"/>
     <w:multiLevelType w:val="multilevel"/>
     <w:tmpl w:val="12EA1064"/>
@@ -1543,7 +1717,7 @@
       </w:pPr>
     </w:lvl>
   </w:abstractNum>
-  <w:abstractNum w:abstractNumId="7" w15:restartNumberingAfterBreak="0">
+  <w:abstractNum w:abstractNumId="8" w15:restartNumberingAfterBreak="0">
     <w:nsid w:val="5F4221A1"/>
     <w:multiLevelType w:val="multilevel"/>
     <w:tmpl w:val="99165CF4"/>
@@ -1656,7 +1830,7 @@
       </w:pPr>
     </w:lvl>
   </w:abstractNum>
-  <w:abstractNum w:abstractNumId="8" w15:restartNumberingAfterBreak="0">
+  <w:abstractNum w:abstractNumId="9" w15:restartNumberingAfterBreak="0">
     <w:nsid w:val="695D5FAE"/>
     <w:multiLevelType w:val="multilevel"/>
     <w:tmpl w:val="AE02FFB8"/>
@@ -1800,6 +1974,36 @@
     </w:lvlOverride>
   </w:num>
   <w:num w:numId="2">
+    <w:abstractNumId w:val="9"/>
+    <w:lvlOverride w:ilvl="0">
+      <w:startOverride w:val="1"/>
+    </w:lvlOverride>
+    <w:lvlOverride w:ilvl="1">
+      <w:startOverride w:val="1"/>
+    </w:lvlOverride>
+    <w:lvlOverride w:ilvl="2">
+      <w:startOverride w:val="1"/>
+    </w:lvlOverride>
+    <w:lvlOverride w:ilvl="3">
+      <w:startOverride w:val="1"/>
+    </w:lvlOverride>
+    <w:lvlOverride w:ilvl="4">
+      <w:startOverride w:val="1"/>
+    </w:lvlOverride>
+    <w:lvlOverride w:ilvl="5">
+      <w:startOverride w:val="1"/>
+    </w:lvlOverride>
+    <w:lvlOverride w:ilvl="6">
+      <w:startOverride w:val="1"/>
+    </w:lvlOverride>
+    <w:lvlOverride w:ilvl="7">
+      <w:startOverride w:val="1"/>
+    </w:lvlOverride>
+    <w:lvlOverride w:ilvl="8">
+      <w:startOverride w:val="1"/>
+    </w:lvlOverride>
+  </w:num>
+  <w:num w:numId="3">
     <w:abstractNumId w:val="8"/>
     <w:lvlOverride w:ilvl="0">
       <w:startOverride w:val="1"/>
@@ -1829,38 +2033,8 @@
       <w:startOverride w:val="1"/>
     </w:lvlOverride>
   </w:num>
-  <w:num w:numId="3">
-    <w:abstractNumId w:val="7"/>
-    <w:lvlOverride w:ilvl="0">
-      <w:startOverride w:val="1"/>
-    </w:lvlOverride>
-    <w:lvlOverride w:ilvl="1">
-      <w:startOverride w:val="1"/>
-    </w:lvlOverride>
-    <w:lvlOverride w:ilvl="2">
-      <w:startOverride w:val="1"/>
-    </w:lvlOverride>
-    <w:lvlOverride w:ilvl="3">
-      <w:startOverride w:val="1"/>
-    </w:lvlOverride>
-    <w:lvlOverride w:ilvl="4">
-      <w:startOverride w:val="1"/>
-    </w:lvlOverride>
-    <w:lvlOverride w:ilvl="5">
-      <w:startOverride w:val="1"/>
-    </w:lvlOverride>
-    <w:lvlOverride w:ilvl="6">
-      <w:startOverride w:val="1"/>
-    </w:lvlOverride>
-    <w:lvlOverride w:ilvl="7">
-      <w:startOverride w:val="1"/>
-    </w:lvlOverride>
-    <w:lvlOverride w:ilvl="8">
-      <w:startOverride w:val="1"/>
-    </w:lvlOverride>
-  </w:num>
   <w:num w:numId="4">
-    <w:abstractNumId w:val="5"/>
+    <w:abstractNumId w:val="6"/>
     <w:lvlOverride w:ilvl="0">
       <w:startOverride w:val="1"/>
     </w:lvlOverride>
@@ -1890,7 +2064,7 @@
     </w:lvlOverride>
   </w:num>
   <w:num w:numId="5">
-    <w:abstractNumId w:val="4"/>
+    <w:abstractNumId w:val="5"/>
     <w:lvlOverride w:ilvl="0">
       <w:startOverride w:val="1"/>
     </w:lvlOverride>
@@ -1921,24 +2095,18 @@
   </w:num>
   <w:num w:numId="6">
     <w:abstractNumId w:val="1"/>
-    <w:lvlOverride w:ilvl="0"/>
-    <w:lvlOverride w:ilvl="1"/>
-    <w:lvlOverride w:ilvl="2"/>
-    <w:lvlOverride w:ilvl="3"/>
-    <w:lvlOverride w:ilvl="4"/>
-    <w:lvlOverride w:ilvl="5"/>
-    <w:lvlOverride w:ilvl="6"/>
-    <w:lvlOverride w:ilvl="7"/>
-    <w:lvlOverride w:ilvl="8"/>
   </w:num>
   <w:num w:numId="7">
-    <w:abstractNumId w:val="3"/>
+    <w:abstractNumId w:val="4"/>
   </w:num>
   <w:num w:numId="8">
-    <w:abstractNumId w:val="6"/>
+    <w:abstractNumId w:val="7"/>
   </w:num>
   <w:num w:numId="9">
     <w:abstractNumId w:val="2"/>
+  </w:num>
+  <w:num w:numId="10">
+    <w:abstractNumId w:val="3"/>
   </w:num>
 </w:numbering>
 </file>
